--- a/ЛР/Задания на каникулы.docx
+++ b/ЛР/Задания на каникулы.docx
@@ -3131,25 +3131,7 @@
           <w:sz w:val="28"/>
           <w:szCs w:val="28"/>
         </w:rPr>
-        <w:t>рассчитываемых формул</w:t>
-      </w:r>
-      <w:proofErr w:type="gramStart"/>
-      <w:r>
-        <w:rPr>
-          <w:rFonts w:ascii="Times New Roman" w:hAnsi="Times New Roman" w:cs="Times New Roman"/>
-          <w:sz w:val="28"/>
-          <w:szCs w:val="28"/>
-        </w:rPr>
-        <w:t>.</w:t>
-      </w:r>
-      <w:proofErr w:type="gramEnd"/>
-      <w:r>
-        <w:rPr>
-          <w:rFonts w:ascii="Times New Roman" w:hAnsi="Times New Roman" w:cs="Times New Roman"/>
-          <w:sz w:val="28"/>
-          <w:szCs w:val="28"/>
-        </w:rPr>
-        <w:t xml:space="preserve"> Данная информация </w:t>
+        <w:t xml:space="preserve">рассчитываемых формул. Данная информация </w:t>
       </w:r>
       <w:r>
         <w:rPr>
@@ -4580,34 +4562,17 @@
           <w:sz w:val="28"/>
           <w:szCs w:val="28"/>
         </w:rPr>
-        <w:t xml:space="preserve"> возможных. </w:t>
-      </w:r>
-      <w:proofErr w:type="gramStart"/>
-      <w:r>
-        <w:rPr>
-          <w:rFonts w:ascii="Times New Roman" w:hAnsi="Times New Roman" w:cs="Times New Roman"/>
-          <w:sz w:val="28"/>
-          <w:szCs w:val="28"/>
-        </w:rPr>
-        <w:t>П</w:t>
-      </w:r>
-      <w:proofErr w:type="gramEnd"/>
-      <w:r>
-        <w:rPr>
-          <w:rFonts w:ascii="Times New Roman" w:hAnsi="Times New Roman" w:cs="Times New Roman"/>
-          <w:sz w:val="28"/>
-          <w:szCs w:val="28"/>
-        </w:rPr>
-        <w:t>осещать салон они могут множество раз.</w:t>
-      </w:r>
-    </w:p>
-    <w:p>
-      <w:pPr>
-        <w:ind w:firstLine="709"/>
-        <w:rPr>
-          <w:rFonts w:ascii="Times New Roman" w:hAnsi="Times New Roman" w:cs="Times New Roman"/>
-          <w:sz w:val="28"/>
-          <w:szCs w:val="28"/>
+        <w:t xml:space="preserve"> возможных. Посещать салон они могут множество раз.</w:t>
+      </w:r>
+    </w:p>
+    <w:p>
+      <w:pPr>
+        <w:ind w:firstLine="709"/>
+        <w:rPr>
+          <w:rFonts w:ascii="Times New Roman" w:hAnsi="Times New Roman" w:cs="Times New Roman"/>
+          <w:sz w:val="28"/>
+          <w:szCs w:val="28"/>
+          <w:lang w:val="en-US"/>
         </w:rPr>
       </w:pPr>
       <w:r>
@@ -4660,8 +4625,219 @@
         <w:t xml:space="preserve"> Отчеты должны сохраняться в текстовые файлы.</w:t>
       </w:r>
     </w:p>
+    <w:p>
+      <w:pPr>
+        <w:ind w:firstLine="709"/>
+        <w:rPr>
+          <w:rFonts w:ascii="Times New Roman" w:hAnsi="Times New Roman" w:cs="Times New Roman"/>
+          <w:sz w:val="28"/>
+          <w:szCs w:val="28"/>
+          <w:lang w:val="en-US"/>
+        </w:rPr>
+      </w:pPr>
+    </w:p>
+    <w:p>
+      <w:pPr>
+        <w:jc w:val="center"/>
+        <w:rPr>
+          <w:rFonts w:ascii="Times New Roman" w:hAnsi="Times New Roman" w:cs="Times New Roman"/>
+          <w:b/>
+          <w:sz w:val="28"/>
+          <w:szCs w:val="28"/>
+        </w:rPr>
+      </w:pPr>
+      <w:r>
+        <w:rPr>
+          <w:rFonts w:ascii="Times New Roman" w:hAnsi="Times New Roman" w:cs="Times New Roman"/>
+          <w:b/>
+          <w:sz w:val="28"/>
+          <w:szCs w:val="28"/>
+        </w:rPr>
+        <w:t>Список рекомендуемой литературы</w:t>
+      </w:r>
+    </w:p>
+    <w:p>
+      <w:pPr>
+        <w:rPr>
+          <w:rFonts w:ascii="Times New Roman" w:hAnsi="Times New Roman" w:cs="Times New Roman"/>
+          <w:sz w:val="28"/>
+          <w:szCs w:val="28"/>
+          <w:lang w:val="en-US"/>
+        </w:rPr>
+      </w:pPr>
+      <w:r>
+        <w:rPr>
+          <w:rFonts w:ascii="Times New Roman" w:hAnsi="Times New Roman" w:cs="Times New Roman"/>
+          <w:sz w:val="28"/>
+          <w:szCs w:val="28"/>
+        </w:rPr>
+        <w:t>1. Васильев А.Н. Программирование на C# для начинающих. Особенности языка</w:t>
+      </w:r>
+    </w:p>
+    <w:p>
+      <w:pPr>
+        <w:rPr>
+          <w:rFonts w:ascii="Times New Roman" w:hAnsi="Times New Roman" w:cs="Times New Roman"/>
+          <w:sz w:val="28"/>
+          <w:szCs w:val="28"/>
+          <w:lang w:val="en-US"/>
+        </w:rPr>
+      </w:pPr>
+      <w:r>
+        <w:rPr>
+          <w:rFonts w:ascii="Times New Roman" w:hAnsi="Times New Roman" w:cs="Times New Roman"/>
+          <w:sz w:val="28"/>
+          <w:szCs w:val="28"/>
+        </w:rPr>
+        <w:t xml:space="preserve">2. </w:t>
+      </w:r>
+      <w:proofErr w:type="spellStart"/>
+      <w:r>
+        <w:rPr>
+          <w:rFonts w:ascii="Times New Roman" w:hAnsi="Times New Roman" w:cs="Times New Roman"/>
+          <w:sz w:val="28"/>
+          <w:szCs w:val="28"/>
+        </w:rPr>
+        <w:t>Онлайн-программа</w:t>
+      </w:r>
+      <w:proofErr w:type="spellEnd"/>
+      <w:r>
+        <w:rPr>
+          <w:rFonts w:ascii="Times New Roman" w:hAnsi="Times New Roman" w:cs="Times New Roman"/>
+          <w:sz w:val="28"/>
+          <w:szCs w:val="28"/>
+        </w:rPr>
+        <w:t xml:space="preserve"> для создания диаграмм классов – </w:t>
+      </w:r>
+      <w:r>
+        <w:rPr>
+          <w:rFonts w:ascii="Times New Roman" w:hAnsi="Times New Roman" w:cs="Times New Roman"/>
+          <w:sz w:val="28"/>
+          <w:szCs w:val="28"/>
+        </w:rPr>
+        <w:t>[</w:t>
+      </w:r>
+      <w:r>
+        <w:rPr>
+          <w:rFonts w:ascii="Times New Roman" w:hAnsi="Times New Roman" w:cs="Times New Roman"/>
+          <w:sz w:val="28"/>
+          <w:szCs w:val="28"/>
+        </w:rPr>
+        <w:t>Электронный ресурс</w:t>
+      </w:r>
+      <w:r>
+        <w:rPr>
+          <w:rFonts w:ascii="Times New Roman" w:hAnsi="Times New Roman" w:cs="Times New Roman"/>
+          <w:sz w:val="28"/>
+          <w:szCs w:val="28"/>
+        </w:rPr>
+        <w:t xml:space="preserve">] </w:t>
+      </w:r>
+    </w:p>
+    <w:p>
+      <w:pPr>
+        <w:rPr>
+          <w:rFonts w:ascii="Times New Roman" w:hAnsi="Times New Roman" w:cs="Times New Roman"/>
+          <w:sz w:val="28"/>
+          <w:szCs w:val="28"/>
+          <w:lang w:val="en-US"/>
+        </w:rPr>
+      </w:pPr>
+      <w:hyperlink r:id="rId12" w:history="1">
+        <w:r>
+          <w:rPr>
+            <w:rStyle w:val="ab"/>
+            <w:rFonts w:ascii="Times New Roman" w:hAnsi="Times New Roman" w:cs="Times New Roman"/>
+            <w:sz w:val="28"/>
+            <w:szCs w:val="28"/>
+            <w:lang w:val="en-US"/>
+          </w:rPr>
+          <w:t>https://online.visual-paradigm.com/ru/diagrams/features/class-diagram-software/</w:t>
+        </w:r>
+      </w:hyperlink>
+    </w:p>
+    <w:p>
+      <w:pPr>
+        <w:rPr>
+          <w:rFonts w:ascii="Times New Roman" w:hAnsi="Times New Roman" w:cs="Times New Roman"/>
+          <w:sz w:val="28"/>
+          <w:szCs w:val="28"/>
+          <w:lang w:val="en-US"/>
+        </w:rPr>
+      </w:pPr>
+      <w:r>
+        <w:rPr>
+          <w:rFonts w:ascii="Times New Roman" w:hAnsi="Times New Roman" w:cs="Times New Roman"/>
+          <w:sz w:val="28"/>
+          <w:szCs w:val="28"/>
+        </w:rPr>
+        <w:t xml:space="preserve">3. </w:t>
+      </w:r>
+      <w:proofErr w:type="spellStart"/>
+      <w:r>
+        <w:rPr>
+          <w:rFonts w:ascii="Times New Roman" w:hAnsi="Times New Roman" w:cs="Times New Roman"/>
+          <w:sz w:val="28"/>
+          <w:szCs w:val="28"/>
+        </w:rPr>
+        <w:t>Онлайн-программа</w:t>
+      </w:r>
+      <w:proofErr w:type="spellEnd"/>
+      <w:r>
+        <w:rPr>
+          <w:rFonts w:ascii="Times New Roman" w:hAnsi="Times New Roman" w:cs="Times New Roman"/>
+          <w:sz w:val="28"/>
+          <w:szCs w:val="28"/>
+        </w:rPr>
+        <w:t xml:space="preserve"> для составления блок-схем – </w:t>
+      </w:r>
+      <w:r>
+        <w:rPr>
+          <w:rFonts w:ascii="Times New Roman" w:hAnsi="Times New Roman" w:cs="Times New Roman"/>
+          <w:sz w:val="28"/>
+          <w:szCs w:val="28"/>
+        </w:rPr>
+        <w:t>[</w:t>
+      </w:r>
+      <w:r>
+        <w:rPr>
+          <w:rFonts w:ascii="Times New Roman" w:hAnsi="Times New Roman" w:cs="Times New Roman"/>
+          <w:sz w:val="28"/>
+          <w:szCs w:val="28"/>
+        </w:rPr>
+        <w:t>Электронный ресурс</w:t>
+      </w:r>
+      <w:r>
+        <w:rPr>
+          <w:rFonts w:ascii="Times New Roman" w:hAnsi="Times New Roman" w:cs="Times New Roman"/>
+          <w:sz w:val="28"/>
+          <w:szCs w:val="28"/>
+        </w:rPr>
+        <w:t>]</w:t>
+      </w:r>
+    </w:p>
+    <w:p>
+      <w:pPr>
+        <w:rPr>
+          <w:rFonts w:ascii="Times New Roman" w:hAnsi="Times New Roman" w:cs="Times New Roman"/>
+          <w:b/>
+          <w:sz w:val="28"/>
+          <w:szCs w:val="28"/>
+          <w:lang w:val="en-US"/>
+        </w:rPr>
+      </w:pPr>
+      <w:r>
+        <w:rPr>
+          <w:rFonts w:ascii="Times New Roman" w:hAnsi="Times New Roman" w:cs="Times New Roman"/>
+          <w:sz w:val="28"/>
+          <w:szCs w:val="28"/>
+          <w:lang w:val="en-US"/>
+        </w:rPr>
+        <w:t>https://programforyou.ru/block-diagram-redactor</w:t>
+      </w:r>
+    </w:p>
     <w:sectPr>
-      <w:headerReference w:type="default" r:id="rId12"/>
+      <w:headerReference w:type="default" r:id="rId13"/>
       <w:pgSz w:w="11906" w:h="16838"/>
       <w:pgMar w:top="1134" w:right="850" w:bottom="1134" w:left="1701" w:header="708" w:footer="708" w:gutter="0"/>
       <w:cols w:space="708"/>
@@ -5527,6 +5703,17 @@
     <w:semiHidden/>
     <w:rsid w:val="002C5B07"/>
   </w:style>
+  <w:style w:type="character" w:styleId="ab">
+    <w:name w:val="Hyperlink"/>
+    <w:basedOn w:val="a0"/>
+    <w:uiPriority w:val="99"/>
+    <w:unhideWhenUsed/>
+    <w:rsid w:val="00D80FA6"/>
+    <w:rPr>
+      <w:color w:val="0000FF" w:themeColor="hyperlink"/>
+      <w:u w:val="single"/>
+    </w:rPr>
+  </w:style>
 </w:styles>
 </file>
 
@@ -6513,24 +6700,24 @@
   </dgm:ptLst>
   <dgm:cxnLst>
     <dgm:cxn modelId="{B4E70680-5957-4443-BFDA-F22BB04B4901}" srcId="{0599C4B0-60F0-4ED0-88F3-5990CA369D9D}" destId="{BDD61ABE-39A6-4E67-B972-12165B57161A}" srcOrd="0" destOrd="0" parTransId="{E39EC3C9-4057-44E3-846A-039FE8C3FE23}" sibTransId="{F53CABFF-30F2-4D44-AEE5-482905BA623B}"/>
-    <dgm:cxn modelId="{C1AEC2BA-D5DA-4FC5-9677-C4A46BA3A497}" type="presOf" srcId="{BDD61ABE-39A6-4E67-B972-12165B57161A}" destId="{7CCE23C6-6CB7-41AD-91E1-5F5644F5B052}" srcOrd="0" destOrd="0" presId="urn:microsoft.com/office/officeart/2005/8/layout/pyramid1"/>
+    <dgm:cxn modelId="{CD0F0167-BA80-494B-914F-7AFBAEE5ECFB}" type="presOf" srcId="{ACC97342-3DEC-4E2D-BFBD-0C9B6BE10837}" destId="{17F7AD1D-CB3E-4E40-A283-D5C748C7139C}" srcOrd="1" destOrd="0" presId="urn:microsoft.com/office/officeart/2005/8/layout/pyramid1"/>
     <dgm:cxn modelId="{4B205762-0613-457D-B04C-A32F42166AFD}" srcId="{0599C4B0-60F0-4ED0-88F3-5990CA369D9D}" destId="{ACC97342-3DEC-4E2D-BFBD-0C9B6BE10837}" srcOrd="2" destOrd="0" parTransId="{72F097CA-CC58-4F7E-B469-9F119D6F4CE8}" sibTransId="{F3B1EE8F-C5AE-472E-BA5A-E875A344EE36}"/>
-    <dgm:cxn modelId="{98EEE8D7-AFD0-40D8-AAEF-A7C273E55A9A}" type="presOf" srcId="{4DB8F1BD-22A3-4F9D-AF91-A05A3DF1686D}" destId="{737BE1B8-D075-4612-9312-AA68C56EC629}" srcOrd="1" destOrd="0" presId="urn:microsoft.com/office/officeart/2005/8/layout/pyramid1"/>
-    <dgm:cxn modelId="{B693E16C-57A7-4974-BE5A-0E5E9211F255}" type="presOf" srcId="{ACC97342-3DEC-4E2D-BFBD-0C9B6BE10837}" destId="{7C14ABAE-78A6-445A-B9DF-F3233EDD03C4}" srcOrd="0" destOrd="0" presId="urn:microsoft.com/office/officeart/2005/8/layout/pyramid1"/>
-    <dgm:cxn modelId="{8E0D3F93-7D4C-4D7A-9593-D069A7B827D9}" type="presOf" srcId="{0599C4B0-60F0-4ED0-88F3-5990CA369D9D}" destId="{28E0CEDF-E6C3-432F-931B-EEA8BE547882}" srcOrd="0" destOrd="0" presId="urn:microsoft.com/office/officeart/2005/8/layout/pyramid1"/>
-    <dgm:cxn modelId="{C3604CA4-4576-4701-B64E-36B9B279AAA6}" type="presOf" srcId="{BDD61ABE-39A6-4E67-B972-12165B57161A}" destId="{842FEB6D-E9D0-47C8-85A0-BD59FBFFAE84}" srcOrd="1" destOrd="0" presId="urn:microsoft.com/office/officeart/2005/8/layout/pyramid1"/>
-    <dgm:cxn modelId="{A2B4C19E-940F-49FA-9BD2-6207134DA357}" type="presOf" srcId="{4DB8F1BD-22A3-4F9D-AF91-A05A3DF1686D}" destId="{489E0A08-0186-46C9-AD86-0E13673CA94B}" srcOrd="0" destOrd="0" presId="urn:microsoft.com/office/officeart/2005/8/layout/pyramid1"/>
-    <dgm:cxn modelId="{775C8AE5-13AA-493D-91B6-97B3D127CC20}" type="presOf" srcId="{ACC97342-3DEC-4E2D-BFBD-0C9B6BE10837}" destId="{17F7AD1D-CB3E-4E40-A283-D5C748C7139C}" srcOrd="1" destOrd="0" presId="urn:microsoft.com/office/officeart/2005/8/layout/pyramid1"/>
+    <dgm:cxn modelId="{1749501B-7C6A-4EB1-88A0-B6971547CB60}" type="presOf" srcId="{ACC97342-3DEC-4E2D-BFBD-0C9B6BE10837}" destId="{7C14ABAE-78A6-445A-B9DF-F3233EDD03C4}" srcOrd="0" destOrd="0" presId="urn:microsoft.com/office/officeart/2005/8/layout/pyramid1"/>
+    <dgm:cxn modelId="{677BBE09-A60E-4D7B-B48F-80EB8B3CF56A}" type="presOf" srcId="{BDD61ABE-39A6-4E67-B972-12165B57161A}" destId="{7CCE23C6-6CB7-41AD-91E1-5F5644F5B052}" srcOrd="0" destOrd="0" presId="urn:microsoft.com/office/officeart/2005/8/layout/pyramid1"/>
+    <dgm:cxn modelId="{AF96F829-2E47-4CA4-A457-FAD943B04F3F}" type="presOf" srcId="{4DB8F1BD-22A3-4F9D-AF91-A05A3DF1686D}" destId="{489E0A08-0186-46C9-AD86-0E13673CA94B}" srcOrd="0" destOrd="0" presId="urn:microsoft.com/office/officeart/2005/8/layout/pyramid1"/>
+    <dgm:cxn modelId="{96EF6624-89EF-4E22-8BE1-CB3AB1854433}" type="presOf" srcId="{4DB8F1BD-22A3-4F9D-AF91-A05A3DF1686D}" destId="{737BE1B8-D075-4612-9312-AA68C56EC629}" srcOrd="1" destOrd="0" presId="urn:microsoft.com/office/officeart/2005/8/layout/pyramid1"/>
     <dgm:cxn modelId="{39F69BA9-32AD-4196-BEB4-FE85EE6925C4}" srcId="{0599C4B0-60F0-4ED0-88F3-5990CA369D9D}" destId="{4DB8F1BD-22A3-4F9D-AF91-A05A3DF1686D}" srcOrd="1" destOrd="0" parTransId="{742E71FC-7649-44E1-818F-2322B0D94C73}" sibTransId="{EF5D0A6E-796C-4DD6-953A-035EE3E3F997}"/>
-    <dgm:cxn modelId="{BDA37CE5-CC80-437D-8574-4BD011D059D4}" type="presParOf" srcId="{28E0CEDF-E6C3-432F-931B-EEA8BE547882}" destId="{F554498C-8769-4EB5-8F97-423B3C1DEC58}" srcOrd="0" destOrd="0" presId="urn:microsoft.com/office/officeart/2005/8/layout/pyramid1"/>
-    <dgm:cxn modelId="{A3FF9140-7F6C-4E15-87D8-9D8B82A8FB3E}" type="presParOf" srcId="{F554498C-8769-4EB5-8F97-423B3C1DEC58}" destId="{7CCE23C6-6CB7-41AD-91E1-5F5644F5B052}" srcOrd="0" destOrd="0" presId="urn:microsoft.com/office/officeart/2005/8/layout/pyramid1"/>
-    <dgm:cxn modelId="{4D2BC31E-D8DE-454F-AEE5-8B4C39DDE292}" type="presParOf" srcId="{F554498C-8769-4EB5-8F97-423B3C1DEC58}" destId="{842FEB6D-E9D0-47C8-85A0-BD59FBFFAE84}" srcOrd="1" destOrd="0" presId="urn:microsoft.com/office/officeart/2005/8/layout/pyramid1"/>
-    <dgm:cxn modelId="{92FEDBC8-54F7-4452-A31A-898CBA761AA8}" type="presParOf" srcId="{28E0CEDF-E6C3-432F-931B-EEA8BE547882}" destId="{A25DA0BD-67ED-4549-B48D-28A2C1EB3BD4}" srcOrd="1" destOrd="0" presId="urn:microsoft.com/office/officeart/2005/8/layout/pyramid1"/>
-    <dgm:cxn modelId="{DD63120D-0D77-4A31-970F-16F686BFAA47}" type="presParOf" srcId="{A25DA0BD-67ED-4549-B48D-28A2C1EB3BD4}" destId="{489E0A08-0186-46C9-AD86-0E13673CA94B}" srcOrd="0" destOrd="0" presId="urn:microsoft.com/office/officeart/2005/8/layout/pyramid1"/>
-    <dgm:cxn modelId="{46971C0C-957F-4DAB-8C30-A60A4C71AD40}" type="presParOf" srcId="{A25DA0BD-67ED-4549-B48D-28A2C1EB3BD4}" destId="{737BE1B8-D075-4612-9312-AA68C56EC629}" srcOrd="1" destOrd="0" presId="urn:microsoft.com/office/officeart/2005/8/layout/pyramid1"/>
-    <dgm:cxn modelId="{80CB7F27-6784-48B1-8629-B14DE43ED2FC}" type="presParOf" srcId="{28E0CEDF-E6C3-432F-931B-EEA8BE547882}" destId="{362537BA-3F7A-48C1-B2A7-6E0CA6B71312}" srcOrd="2" destOrd="0" presId="urn:microsoft.com/office/officeart/2005/8/layout/pyramid1"/>
-    <dgm:cxn modelId="{27C7C43F-9914-4227-8E60-F6A8447754B8}" type="presParOf" srcId="{362537BA-3F7A-48C1-B2A7-6E0CA6B71312}" destId="{7C14ABAE-78A6-445A-B9DF-F3233EDD03C4}" srcOrd="0" destOrd="0" presId="urn:microsoft.com/office/officeart/2005/8/layout/pyramid1"/>
-    <dgm:cxn modelId="{092060D8-1801-48FD-8FF9-49432B579B2E}" type="presParOf" srcId="{362537BA-3F7A-48C1-B2A7-6E0CA6B71312}" destId="{17F7AD1D-CB3E-4E40-A283-D5C748C7139C}" srcOrd="1" destOrd="0" presId="urn:microsoft.com/office/officeart/2005/8/layout/pyramid1"/>
+    <dgm:cxn modelId="{8BBC9AA1-B432-4CB5-9D1F-3479962D0FE1}" type="presOf" srcId="{BDD61ABE-39A6-4E67-B972-12165B57161A}" destId="{842FEB6D-E9D0-47C8-85A0-BD59FBFFAE84}" srcOrd="1" destOrd="0" presId="urn:microsoft.com/office/officeart/2005/8/layout/pyramid1"/>
+    <dgm:cxn modelId="{1C016ACA-DF74-494B-BD1F-68B3CA7C67B4}" type="presOf" srcId="{0599C4B0-60F0-4ED0-88F3-5990CA369D9D}" destId="{28E0CEDF-E6C3-432F-931B-EEA8BE547882}" srcOrd="0" destOrd="0" presId="urn:microsoft.com/office/officeart/2005/8/layout/pyramid1"/>
+    <dgm:cxn modelId="{990810AF-B2A7-448B-AD52-2C2A22F51816}" type="presParOf" srcId="{28E0CEDF-E6C3-432F-931B-EEA8BE547882}" destId="{F554498C-8769-4EB5-8F97-423B3C1DEC58}" srcOrd="0" destOrd="0" presId="urn:microsoft.com/office/officeart/2005/8/layout/pyramid1"/>
+    <dgm:cxn modelId="{6184C4C6-2F10-45F1-8407-2B389C9C59C7}" type="presParOf" srcId="{F554498C-8769-4EB5-8F97-423B3C1DEC58}" destId="{7CCE23C6-6CB7-41AD-91E1-5F5644F5B052}" srcOrd="0" destOrd="0" presId="urn:microsoft.com/office/officeart/2005/8/layout/pyramid1"/>
+    <dgm:cxn modelId="{9006CB71-38B7-40F9-A3CE-461D8917DCB6}" type="presParOf" srcId="{F554498C-8769-4EB5-8F97-423B3C1DEC58}" destId="{842FEB6D-E9D0-47C8-85A0-BD59FBFFAE84}" srcOrd="1" destOrd="0" presId="urn:microsoft.com/office/officeart/2005/8/layout/pyramid1"/>
+    <dgm:cxn modelId="{320B2415-CC97-46A4-9619-BEC98972E29E}" type="presParOf" srcId="{28E0CEDF-E6C3-432F-931B-EEA8BE547882}" destId="{A25DA0BD-67ED-4549-B48D-28A2C1EB3BD4}" srcOrd="1" destOrd="0" presId="urn:microsoft.com/office/officeart/2005/8/layout/pyramid1"/>
+    <dgm:cxn modelId="{CA0D4BBF-ECE6-4C6D-AC6C-5F9C9174E04C}" type="presParOf" srcId="{A25DA0BD-67ED-4549-B48D-28A2C1EB3BD4}" destId="{489E0A08-0186-46C9-AD86-0E13673CA94B}" srcOrd="0" destOrd="0" presId="urn:microsoft.com/office/officeart/2005/8/layout/pyramid1"/>
+    <dgm:cxn modelId="{9EAB3068-60C1-4B49-A206-36E2EEA416F8}" type="presParOf" srcId="{A25DA0BD-67ED-4549-B48D-28A2C1EB3BD4}" destId="{737BE1B8-D075-4612-9312-AA68C56EC629}" srcOrd="1" destOrd="0" presId="urn:microsoft.com/office/officeart/2005/8/layout/pyramid1"/>
+    <dgm:cxn modelId="{A3DE8ECE-03BE-4699-877C-787117DED5F1}" type="presParOf" srcId="{28E0CEDF-E6C3-432F-931B-EEA8BE547882}" destId="{362537BA-3F7A-48C1-B2A7-6E0CA6B71312}" srcOrd="2" destOrd="0" presId="urn:microsoft.com/office/officeart/2005/8/layout/pyramid1"/>
+    <dgm:cxn modelId="{1867682E-238A-41F5-8DD2-028F539797B3}" type="presParOf" srcId="{362537BA-3F7A-48C1-B2A7-6E0CA6B71312}" destId="{7C14ABAE-78A6-445A-B9DF-F3233EDD03C4}" srcOrd="0" destOrd="0" presId="urn:microsoft.com/office/officeart/2005/8/layout/pyramid1"/>
+    <dgm:cxn modelId="{32C5A0FA-747A-4923-A360-D6E9054060FD}" type="presParOf" srcId="{362537BA-3F7A-48C1-B2A7-6E0CA6B71312}" destId="{17F7AD1D-CB3E-4E40-A283-D5C748C7139C}" srcOrd="1" destOrd="0" presId="urn:microsoft.com/office/officeart/2005/8/layout/pyramid1"/>
   </dgm:cxnLst>
   <dgm:bg/>
   <dgm:whole/>
